--- a/word.docx
+++ b/word.docx
@@ -13,40 +13,45 @@
         <w:t>terminou</w:t>
       </w:r>
       <w:r>
-        <w:t xml:space="preserve"> com as versões 0.2.xe a geração "nova" começou na v0.3.0. A nova geração é uma reescrita orientada a objetos da versão legada. Tem um repositório </w:t>
-      </w:r>
-      <w:hyperlink r:id="rId4" w:tgtFrame="_blank" w:history="1">
-        <w:r>
-          <w:rPr>
-            <w:rStyle w:val="Hyperlink"/>
-          </w:rPr>
-          <w:t>distinto localizado aqui</w:t>
-        </w:r>
-      </w:hyperlink>
-      <w:r>
-        <w:t> .</w:t>
-      </w:r>
-      <w:r>
-        <w:t xml:space="preserve"> </w:t>
-      </w:r>
-      <w:r>
-        <w:t>A função opendocx () faz parte da API legada. A documentação é para a nova versão. A versão legada não tem documentação para falar.</w:t>
-      </w:r>
-      <w:r>
-        <w:t xml:space="preserve"> </w:t>
-      </w:r>
-      <w:r>
-        <w:t>Nem ler nem escrever hyperlinks são suportados na versão atual. Essa capacidade está no roteiro e o projeto está em desenvolvimento ativo. Acontece que é uma API bastante ampla porque o Word tem muita funcionalidade. Então, vamos chegar a ele, mas provavelmente não no próximo mês, a menos que alguém decida se concentrar nesse aspecto e contribuí-lo.</w:t>
+        <w:t xml:space="preserve"> com as versões 0.</w:t>
+      </w:r>
+      <w:proofErr w:type="gramStart"/>
+      <w:r>
+        <w:t>2.xe</w:t>
+      </w:r>
+      <w:proofErr w:type="gramEnd"/>
+      <w:r>
+        <w:t xml:space="preserve"> a</w:t>
+      </w:r>
+      <w:r>
+        <w:t xml:space="preserve"> parararararaarararararrrrrrrrrrrrrrrrrrrrrrrrrrrrrrrrrrrrrrrrrrrrrrrrrrrrrrrrrrrrrrrrrrrrrrrrrrrrrrrrrrrrrrrrrrrrrrrrrrrrrr</w:t>
       </w:r>
     </w:p>
     <w:p>
-      <w:pPr>
-        <w:rPr>
-          <w:u w:val="single"/>
-        </w:rPr>
-      </w:pPr>
-      <w:r>
-        <w:t>abc</w:t>
+      <w:r>
+        <w:t>Joao Pedro</w:t>
+      </w:r>
+    </w:p>
+    <w:p>
+      <w:proofErr w:type="gramStart"/>
+      <w:r>
+        <w:t>Joao  Pedro</w:t>
+      </w:r>
+      <w:proofErr w:type="gramEnd"/>
+    </w:p>
+    <w:p>
+      <w:r>
+        <w:t>abecederio</w:t>
+      </w:r>
+    </w:p>
+    <w:p>
+      <w:r>
+        <w:t>Joao    Pedro</w:t>
+      </w:r>
+    </w:p>
+    <w:p>
+      <w:r>
+        <w:t>Joao     pedro</w:t>
       </w:r>
     </w:p>
     <w:sectPr>
